--- a/docs/sprint2/Sprint_2_Backlog-post_sprint.docx
+++ b/docs/sprint2/Sprint_2_Backlog-post_sprint.docx
@@ -213,6 +213,14 @@
           <w:color w:val="000000"/>
           <w:sz w:val="28"/>
         </w:rPr>
+        <w:t xml:space="preserve">(Done) </w:t>
+      </w:r>
+      <w:r>
+        <w:rPr>
+          <w:rFonts w:ascii="Calibri" w:eastAsia="Calibri" w:hAnsi="Calibri" w:cs="Calibri"/>
+          <w:color w:val="000000"/>
+          <w:sz w:val="28"/>
+        </w:rPr>
         <w:t>Epic SET-28 Add Stylist CRUD Features</w:t>
       </w:r>
     </w:p>
@@ -236,6 +244,14 @@
           <w:color w:val="000000"/>
           <w:sz w:val="28"/>
         </w:rPr>
+        <w:t xml:space="preserve">(Done) </w:t>
+      </w:r>
+      <w:r>
+        <w:rPr>
+          <w:rFonts w:ascii="Calibri" w:eastAsia="Calibri" w:hAnsi="Calibri" w:cs="Calibri"/>
+          <w:color w:val="000000"/>
+          <w:sz w:val="28"/>
+        </w:rPr>
         <w:t>SET-20</w:t>
       </w:r>
       <w:r>
@@ -277,6 +293,14 @@
           <w:sz w:val="28"/>
         </w:rPr>
       </w:pPr>
+      <w:r>
+        <w:rPr>
+          <w:rFonts w:ascii="Calibri" w:eastAsia="Calibri" w:hAnsi="Calibri" w:cs="Calibri"/>
+          <w:color w:val="000000"/>
+          <w:sz w:val="28"/>
+        </w:rPr>
+        <w:t xml:space="preserve">(Done) </w:t>
+      </w:r>
       <w:r>
         <w:rPr>
           <w:rFonts w:ascii="Calibri" w:eastAsia="Calibri" w:hAnsi="Calibri" w:cs="Calibri"/>
@@ -331,6 +355,14 @@
           <w:color w:val="000000"/>
           <w:sz w:val="28"/>
         </w:rPr>
+        <w:t xml:space="preserve">(Done) </w:t>
+      </w:r>
+      <w:r>
+        <w:rPr>
+          <w:rFonts w:ascii="Calibri" w:eastAsia="Calibri" w:hAnsi="Calibri" w:cs="Calibri"/>
+          <w:color w:val="000000"/>
+          <w:sz w:val="28"/>
+        </w:rPr>
         <w:t>SET-76 integrate additional CRUD features to stylist page</w:t>
       </w:r>
       <w:r>
@@ -379,6 +411,14 @@
           <w:color w:val="000000"/>
           <w:sz w:val="28"/>
         </w:rPr>
+        <w:t xml:space="preserve">(Done) </w:t>
+      </w:r>
+      <w:r>
+        <w:rPr>
+          <w:rFonts w:ascii="Calibri" w:eastAsia="Calibri" w:hAnsi="Calibri" w:cs="Calibri"/>
+          <w:color w:val="000000"/>
+          <w:sz w:val="28"/>
+        </w:rPr>
         <w:t>SET-73</w:t>
       </w:r>
       <w:r>
@@ -427,6 +467,14 @@
           <w:color w:val="000000"/>
           <w:sz w:val="28"/>
         </w:rPr>
+        <w:t xml:space="preserve">(Done) </w:t>
+      </w:r>
+      <w:r>
+        <w:rPr>
+          <w:rFonts w:ascii="Calibri" w:eastAsia="Calibri" w:hAnsi="Calibri" w:cs="Calibri"/>
+          <w:color w:val="000000"/>
+          <w:sz w:val="28"/>
+        </w:rPr>
         <w:t>SET-30 Add ability to list all stylists by their stylist level.</w:t>
       </w:r>
       <w:r>
@@ -459,6 +507,14 @@
           <w:color w:val="000000"/>
           <w:sz w:val="28"/>
         </w:rPr>
+        <w:t xml:space="preserve">(Done) </w:t>
+      </w:r>
+      <w:r>
+        <w:rPr>
+          <w:rFonts w:ascii="Calibri" w:eastAsia="Calibri" w:hAnsi="Calibri" w:cs="Calibri"/>
+          <w:color w:val="000000"/>
+          <w:sz w:val="28"/>
+        </w:rPr>
         <w:t>SET-51</w:t>
       </w:r>
       <w:r>
@@ -475,25 +531,7 @@
           <w:color w:val="000000"/>
           <w:sz w:val="28"/>
         </w:rPr>
-        <w:t xml:space="preserve">Create appointment models and </w:t>
-      </w:r>
-      <w:proofErr w:type="spellStart"/>
-      <w:r>
-        <w:rPr>
-          <w:rFonts w:ascii="Calibri" w:eastAsia="Calibri" w:hAnsi="Calibri" w:cs="Calibri"/>
-          <w:color w:val="000000"/>
-          <w:sz w:val="28"/>
-        </w:rPr>
-        <w:t>db</w:t>
-      </w:r>
-      <w:proofErr w:type="spellEnd"/>
-      <w:r>
-        <w:rPr>
-          <w:rFonts w:ascii="Calibri" w:eastAsia="Calibri" w:hAnsi="Calibri" w:cs="Calibri"/>
-          <w:color w:val="000000"/>
-          <w:sz w:val="28"/>
-        </w:rPr>
-        <w:t xml:space="preserve"> table</w:t>
+        <w:t>Create appointment models and db table</w:t>
       </w:r>
       <w:r>
         <w:rPr>
@@ -525,6 +563,14 @@
           <w:color w:val="000000"/>
           <w:sz w:val="28"/>
         </w:rPr>
+        <w:t xml:space="preserve">(Done) </w:t>
+      </w:r>
+      <w:r>
+        <w:rPr>
+          <w:rFonts w:ascii="Calibri" w:eastAsia="Calibri" w:hAnsi="Calibri" w:cs="Calibri"/>
+          <w:color w:val="000000"/>
+          <w:sz w:val="28"/>
+        </w:rPr>
         <w:t>SET-54</w:t>
       </w:r>
       <w:r>
@@ -573,6 +619,14 @@
           <w:color w:val="000000"/>
           <w:sz w:val="28"/>
         </w:rPr>
+        <w:t xml:space="preserve">(Done) </w:t>
+      </w:r>
+      <w:r>
+        <w:rPr>
+          <w:rFonts w:ascii="Calibri" w:eastAsia="Calibri" w:hAnsi="Calibri" w:cs="Calibri"/>
+          <w:color w:val="000000"/>
+          <w:sz w:val="28"/>
+        </w:rPr>
         <w:t>SET-55</w:t>
       </w:r>
       <w:r>
@@ -621,6 +675,14 @@
           <w:color w:val="000000"/>
           <w:sz w:val="28"/>
         </w:rPr>
+        <w:t xml:space="preserve">(Done) </w:t>
+      </w:r>
+      <w:r>
+        <w:rPr>
+          <w:rFonts w:ascii="Calibri" w:eastAsia="Calibri" w:hAnsi="Calibri" w:cs="Calibri"/>
+          <w:color w:val="000000"/>
+          <w:sz w:val="28"/>
+        </w:rPr>
         <w:t>SET-31</w:t>
       </w:r>
       <w:r>
@@ -637,25 +699,7 @@
           <w:color w:val="000000"/>
           <w:sz w:val="28"/>
         </w:rPr>
-        <w:t xml:space="preserve">Create unavailability models and </w:t>
-      </w:r>
-      <w:proofErr w:type="spellStart"/>
-      <w:r>
-        <w:rPr>
-          <w:rFonts w:ascii="Calibri" w:eastAsia="Calibri" w:hAnsi="Calibri" w:cs="Calibri"/>
-          <w:color w:val="000000"/>
-          <w:sz w:val="28"/>
-        </w:rPr>
-        <w:t>db</w:t>
-      </w:r>
-      <w:proofErr w:type="spellEnd"/>
-      <w:r>
-        <w:rPr>
-          <w:rFonts w:ascii="Calibri" w:eastAsia="Calibri" w:hAnsi="Calibri" w:cs="Calibri"/>
-          <w:color w:val="000000"/>
-          <w:sz w:val="28"/>
-        </w:rPr>
-        <w:t xml:space="preserve"> table</w:t>
+        <w:t>Create unavailability models and db table</w:t>
       </w:r>
       <w:r>
         <w:rPr>
@@ -687,6 +731,14 @@
           <w:color w:val="000000"/>
           <w:sz w:val="28"/>
         </w:rPr>
+        <w:t xml:space="preserve">(Done) </w:t>
+      </w:r>
+      <w:r>
+        <w:rPr>
+          <w:rFonts w:ascii="Calibri" w:eastAsia="Calibri" w:hAnsi="Calibri" w:cs="Calibri"/>
+          <w:color w:val="000000"/>
+          <w:sz w:val="28"/>
+        </w:rPr>
         <w:t>SET-56</w:t>
       </w:r>
       <w:r>
@@ -735,6 +787,14 @@
           <w:color w:val="000000"/>
           <w:sz w:val="28"/>
         </w:rPr>
+        <w:t xml:space="preserve">(Done) </w:t>
+      </w:r>
+      <w:r>
+        <w:rPr>
+          <w:rFonts w:ascii="Calibri" w:eastAsia="Calibri" w:hAnsi="Calibri" w:cs="Calibri"/>
+          <w:color w:val="000000"/>
+          <w:sz w:val="28"/>
+        </w:rPr>
         <w:t>SET-57</w:t>
       </w:r>
       <w:r>
@@ -777,6 +837,14 @@
           <w:sz w:val="28"/>
         </w:rPr>
       </w:pPr>
+      <w:r>
+        <w:rPr>
+          <w:rFonts w:ascii="Calibri" w:eastAsia="Calibri" w:hAnsi="Calibri" w:cs="Calibri"/>
+          <w:color w:val="000000"/>
+          <w:sz w:val="28"/>
+        </w:rPr>
+        <w:t xml:space="preserve">(Done) </w:t>
+      </w:r>
       <w:r>
         <w:rPr>
           <w:rFonts w:ascii="Calibri" w:eastAsia="Calibri" w:hAnsi="Calibri" w:cs="Calibri"/>
